--- a/Tiểu luận.docx
+++ b/Tiểu luận.docx
@@ -628,8 +628,15 @@
     </w:p>
     <w:p>
       <w:pPr>
+        <w:rPr>
+          <w:lang w:bidi="en-US"/>
+        </w:rPr>
+      </w:pPr>
+    </w:p>
+    <w:p>
+      <w:pPr>
         <w:pStyle w:val="BodyText"/>
-        <w:spacing w:before="119" w:line="276" w:lineRule="auto"/>
+        <w:spacing w:before="119" w:line="360" w:lineRule="auto"/>
         <w:ind w:left="102" w:right="167" w:firstLine="719"/>
         <w:jc w:val="both"/>
       </w:pPr>
@@ -640,7 +647,7 @@
     <w:p>
       <w:pPr>
         <w:pStyle w:val="BodyText"/>
-        <w:spacing w:before="119" w:line="276" w:lineRule="auto"/>
+        <w:spacing w:before="119" w:line="360" w:lineRule="auto"/>
         <w:ind w:left="102" w:right="167" w:firstLine="719"/>
         <w:jc w:val="both"/>
       </w:pPr>
@@ -651,7 +658,7 @@
     <w:p>
       <w:pPr>
         <w:pStyle w:val="BodyText"/>
-        <w:spacing w:before="119" w:line="276" w:lineRule="auto"/>
+        <w:spacing w:before="119" w:line="360" w:lineRule="auto"/>
         <w:ind w:left="102" w:right="167" w:firstLine="719"/>
         <w:jc w:val="both"/>
       </w:pPr>
@@ -661,51 +668,6 @@
     </w:p>
     <w:p>
       <w:pPr>
-        <w:pStyle w:val="BodyText"/>
-        <w:spacing w:before="121" w:line="276" w:lineRule="auto"/>
-        <w:ind w:left="102" w:right="167" w:firstLine="719"/>
-        <w:jc w:val="both"/>
-      </w:pPr>
-      <w:r>
-        <w:t>Trong thời đại ngày nay, cuộc sống của con người ngày càng được nâng cao và phát triển, kéo theo đó là sự phát triển hệ thống các dịch vụ cho đời sống của con người. Không chỉ nằm ngoài quy luật đó hệ thống dịch vụ khách sạn, nhà nghỉ cũng ngày càng phát triển</w:t>
-      </w:r>
-    </w:p>
-    <w:p>
-      <w:pPr>
-        <w:pStyle w:val="BodyText"/>
-        <w:spacing w:before="121" w:line="276" w:lineRule="auto"/>
-        <w:ind w:left="102" w:right="167" w:firstLine="719"/>
-        <w:jc w:val="both"/>
-      </w:pPr>
-      <w:r>
-        <w:t>Tại Việt Nam, Nhà nước đang đi vào phát triển dịch vụ, và đầu tư vào du lịch. Vì thế, ngành kinh doanh khách sạn cũng đang được chú trọng để thu hút khách trong và ngoài nước tới thăm quan..</w:t>
-      </w:r>
-    </w:p>
-    <w:p>
-      <w:pPr>
-        <w:pStyle w:val="BodyText"/>
-        <w:spacing w:before="121" w:line="276" w:lineRule="auto"/>
-        <w:ind w:left="102" w:right="165" w:firstLine="719"/>
-        <w:jc w:val="both"/>
-      </w:pPr>
-      <w:r>
-        <w:t>Chính vì vậy mà việc xây dựng một phần mêm quản lý khách sạn, để nâng cao trình độ quản lý hiện tại trong các của hàng, giúp cho việc quản lý trở nên đơn giản và đạt hiệu quả cao nhất và giảm bớt chi phí khi quản lý. Giúp đơn giản hóa và thực hiện quản lý một cách tốt nhất.</w:t>
-      </w:r>
-    </w:p>
-    <w:p>
-      <w:pPr>
-        <w:tabs>
-          <w:tab w:val="right" w:leader="hyphen" w:pos="8460"/>
-        </w:tabs>
-        <w:spacing w:line="360" w:lineRule="auto"/>
-        <w:rPr>
-          <w:sz w:val="26"/>
-          <w:szCs w:val="26"/>
-        </w:rPr>
-      </w:pPr>
-    </w:p>
-    <w:p>
-      <w:pPr>
         <w:tabs>
           <w:tab w:val="right" w:leader="hyphen" w:pos="8460"/>
         </w:tabs>
@@ -783,58 +745,81 @@
       </w:pPr>
       <w:bookmarkStart w:id="1" w:name="_Toc100534812"/>
       <w:r>
+        <w:lastRenderedPageBreak/>
         <w:t>LỜI CẢM ƠN</w:t>
       </w:r>
       <w:bookmarkEnd w:id="1"/>
     </w:p>
     <w:p>
       <w:pPr>
-        <w:pStyle w:val="BodyText"/>
-        <w:spacing w:before="163" w:line="276" w:lineRule="auto"/>
-        <w:ind w:left="102" w:right="167" w:firstLine="719"/>
-        <w:jc w:val="both"/>
-      </w:pPr>
-      <w:r>
-        <w:t>Trong thời đại công nghệ 4.0 đang ngày càng phát triển, ứng dụng công nghệ thông tin vào đời sống được xem là một trong những yếu tố mang tính quyết định trong các hoạt động của tổ chức, cũng như các công ty, cửa hàng, nó đóng vai trò hết sức quan trọng, có thể tạo ra những bước đột phá mạnh mẽ.</w:t>
-      </w:r>
-    </w:p>
-    <w:p>
-      <w:pPr>
-        <w:pStyle w:val="BodyText"/>
-        <w:spacing w:before="119" w:line="276" w:lineRule="auto"/>
-        <w:ind w:left="102" w:right="167" w:firstLine="719"/>
-        <w:jc w:val="both"/>
-      </w:pPr>
-      <w:r>
-        <w:t>Giờ đây, mọi việc liên quan đến thông tin trở nên thật dễ dàng cho người sử dụng: chỉ cần có một máy tính kết nối internet và một dòng dữ liệu truy tìm thì gần như lập tức… cả thế giới về các vấn đề mà bạn đang quan tâm sẽ hiện ra ngay trước mắt bạn, có đầy đủ thông tin hình ảnh và thậm chí nhiều thứ khác thú vị hơn nữa nếu bạn tìm đến</w:t>
-      </w:r>
-      <w:r>
-        <w:rPr>
-          <w:spacing w:val="-3"/>
-        </w:rPr>
-        <w:t xml:space="preserve"> </w:t>
-      </w:r>
-      <w:r>
-        <w:t>nó…</w:t>
-      </w:r>
-    </w:p>
-    <w:p>
-      <w:pPr>
-        <w:pStyle w:val="BodyText"/>
-        <w:spacing w:before="123" w:line="276" w:lineRule="auto"/>
-        <w:ind w:left="102" w:right="167" w:firstLine="719"/>
-        <w:jc w:val="both"/>
-      </w:pPr>
-      <w:r>
-        <w:t>Trong hoạt động sản xuất, kinh doanh, giờ đây, thương mại điện tử đã khẳng định được vai trò xúc tiến và thúc đẩy sự phát triển của nền kinh tế. Đối với một cửa hàng hay shop, việc quảng bá và giới thiệu đến khách hàng các sản phẩm mới đáp ứng được nhu cầu của khách hàng sẽ là cần thiết. Vì vậy phải quảng bá như thế nào đó là xây dựng được một phần mềm cho các cửa hàng có thể quảng bá tất cả các sản phẩm của mình bán.</w:t>
-      </w:r>
-    </w:p>
-    <w:p>
-      <w:pPr>
-        <w:pStyle w:val="BodyText"/>
-        <w:spacing w:before="118" w:line="276" w:lineRule="auto"/>
-        <w:ind w:left="102" w:right="167" w:firstLine="719"/>
-        <w:jc w:val="both"/>
+        <w:spacing w:line="360" w:lineRule="auto"/>
+        <w:ind w:firstLine="720"/>
+        <w:rPr>
+          <w:rFonts w:ascii="inherit" w:hAnsi="inherit" w:cs="Helvetica"/>
+          <w:color w:val="000000"/>
+        </w:rPr>
+      </w:pPr>
+      <w:r>
+        <w:rPr>
+          <w:rFonts w:ascii="inherit" w:hAnsi="inherit" w:cs="Helvetica"/>
+          <w:color w:val="000000"/>
+        </w:rPr>
+        <w:t xml:space="preserve">Ngày nay nhu cầu nuôi chó rất phổ biến và trên thị thường hiện nay có rất nhiều loại giống chó khác nhau, với số lượng khá đa dạng, vì vậy muốn quản lý chúng thì chúng ta không thể kiểm soát bằng tay được. </w:t>
+      </w:r>
+    </w:p>
+    <w:p>
+      <w:pPr>
+        <w:spacing w:line="360" w:lineRule="auto"/>
+        <w:rPr>
+          <w:rFonts w:ascii="inherit" w:hAnsi="inherit" w:cs="Helvetica"/>
+          <w:color w:val="000000"/>
+        </w:rPr>
+      </w:pPr>
+      <w:r>
+        <w:rPr>
+          <w:rFonts w:ascii="inherit" w:hAnsi="inherit" w:cs="Helvetica"/>
+          <w:color w:val="000000"/>
+        </w:rPr>
+        <w:t xml:space="preserve">Chính vì thế chúng em đã thiết kế một phần mềm quản lý giống chó nuôi hỗ trợ giúp cho quản lý dễ dàng hơn, nâng cao hiệu quả quản lý, tiết kiệm được thời gian và công sức. </w:t>
+      </w:r>
+    </w:p>
+    <w:p>
+      <w:pPr>
+        <w:spacing w:line="360" w:lineRule="auto"/>
+        <w:ind w:firstLine="720"/>
+        <w:rPr>
+          <w:rFonts w:ascii="inherit" w:hAnsi="inherit" w:cs="Helvetica"/>
+          <w:color w:val="000000"/>
+        </w:rPr>
+      </w:pPr>
+      <w:r>
+        <w:rPr>
+          <w:rFonts w:ascii="inherit" w:hAnsi="inherit" w:cs="Helvetica"/>
+          <w:color w:val="000000"/>
+        </w:rPr>
+        <w:t>Trong phạm vi đồ án với các đề tài "Các tiêu chí đánh giá chất lượng phần mềm" và tìm hiểu phương pháp “ Các thiết kế phần mềm”, đồng thời tìm hiểu về “phần mềm quản lý Giống chó nuôi” với mong muốn tìm hiểu về các tiêu chuẩn quy trình, và tích lũy kinh nghiệm cho sau này.</w:t>
+      </w:r>
+    </w:p>
+    <w:p>
+      <w:pPr>
+        <w:spacing w:line="360" w:lineRule="auto"/>
+        <w:rPr>
+          <w:rFonts w:ascii="inherit" w:hAnsi="inherit" w:cs="Helvetica"/>
+          <w:color w:val="000000"/>
+        </w:rPr>
+      </w:pPr>
+      <w:r>
+        <w:rPr>
+          <w:rFonts w:ascii="inherit" w:hAnsi="inherit" w:cs="Helvetica"/>
+          <w:color w:val="000000"/>
+        </w:rPr>
+        <w:t>Đồ án tập trung nghiên cứu, tìm hiểu phần mền Quản lý giống chó nuôi, theo dõi các giống chó trong nước, hoặc có nguồn gốc nước ngoài, tại một trang trại nuôi chó giống. Theo dõi từ giống nuôi, lai giống, sự trưởng thành, và giá bán từng chủng loại.</w:t>
+      </w:r>
+    </w:p>
+    <w:p>
+      <w:pPr>
+        <w:spacing w:line="360" w:lineRule="auto"/>
+        <w:ind w:firstLine="720"/>
       </w:pPr>
       <w:r>
         <w:t xml:space="preserve">Vì vậy chúng em đã thực hiện đồ án xây dựng phần mềm </w:t>
@@ -866,15 +851,22 @@
         <w:t xml:space="preserve">” </w:t>
       </w:r>
       <w:r>
-        <w:t>để vận dụng những kiến thức chúng em đã tìm tòi được vào thực tiễn, xây dựng một phần mềm cơ bản giúp người sử dụng có thể quản lý dễ dàng khách sạn cửa mình và giúp khách hàng đặt phòng dễ dàng khi đến cửa khách sạn của bạn. Nhân viên sẽ gửi thông tin chi tiết của phòng cho khách hàng khi nhận được đầy đủ thông tin của khách hàng.</w:t>
-      </w:r>
-    </w:p>
-    <w:p>
-      <w:pPr>
-        <w:pStyle w:val="BodyText"/>
-        <w:spacing w:before="122" w:line="276" w:lineRule="auto"/>
-        <w:ind w:left="102" w:right="167" w:firstLine="719"/>
-        <w:jc w:val="both"/>
+        <w:t xml:space="preserve">để vận dụng những kiến thức chúng em đã tìm tòi được vào thực tiễn, xây dựng một phần mềm cơ bản giúp người sử dụng có thể quản lý dễ dàng </w:t>
+      </w:r>
+      <w:r>
+        <w:t>trang trại của</w:t>
+      </w:r>
+      <w:r>
+        <w:t xml:space="preserve"> mình</w:t>
+      </w:r>
+      <w:r>
+        <w:t>.</w:t>
+      </w:r>
+    </w:p>
+    <w:p>
+      <w:pPr>
+        <w:spacing w:line="360" w:lineRule="auto"/>
+        <w:ind w:firstLine="720"/>
       </w:pPr>
       <w:r>
         <w:t xml:space="preserve">Với sự hướng dẫn, động viên tận tình của thầy </w:t>
@@ -900,6 +892,19 @@
       </w:r>
       <w:r>
         <w:t>hơn.</w:t>
+      </w:r>
+    </w:p>
+    <w:p>
+      <w:pPr>
+        <w:pStyle w:val="BodyText"/>
+        <w:spacing w:before="120" w:line="360" w:lineRule="auto"/>
+        <w:ind w:left="821" w:firstLine="0"/>
+      </w:pPr>
+      <w:r>
+        <w:t>Chúng em xin chân thành cảm ơ</w:t>
+      </w:r>
+      <w:r>
+        <w:t>n</w:t>
       </w:r>
     </w:p>
     <w:p>
@@ -908,86 +913,6 @@
         <w:spacing w:before="120"/>
         <w:ind w:left="821" w:firstLine="0"/>
       </w:pPr>
-      <w:r>
-        <w:t>Chúng em xin chân thành cảm ơn!</w:t>
-      </w:r>
-    </w:p>
-    <w:p>
-      <w:pPr>
-        <w:pStyle w:val="BodyText"/>
-        <w:spacing w:before="120"/>
-        <w:ind w:left="821" w:firstLine="0"/>
-      </w:pPr>
-    </w:p>
-    <w:p>
-      <w:pPr>
-        <w:pStyle w:val="BodyText"/>
-        <w:spacing w:before="120"/>
-        <w:ind w:left="821" w:firstLine="0"/>
-      </w:pPr>
-    </w:p>
-    <w:p>
-      <w:pPr>
-        <w:pStyle w:val="BodyText"/>
-        <w:spacing w:before="120"/>
-        <w:ind w:left="821" w:firstLine="0"/>
-      </w:pPr>
-    </w:p>
-    <w:p>
-      <w:pPr>
-        <w:pStyle w:val="BodyText"/>
-        <w:spacing w:before="120"/>
-        <w:ind w:left="821" w:firstLine="0"/>
-      </w:pPr>
-    </w:p>
-    <w:p>
-      <w:pPr>
-        <w:pStyle w:val="BodyText"/>
-        <w:spacing w:before="120"/>
-        <w:ind w:left="821" w:firstLine="0"/>
-      </w:pPr>
-    </w:p>
-    <w:p>
-      <w:pPr>
-        <w:pStyle w:val="BodyText"/>
-        <w:spacing w:before="120"/>
-        <w:ind w:left="821" w:firstLine="0"/>
-      </w:pPr>
-    </w:p>
-    <w:p>
-      <w:pPr>
-        <w:pStyle w:val="BodyText"/>
-        <w:spacing w:before="120"/>
-        <w:ind w:left="821" w:firstLine="0"/>
-      </w:pPr>
-    </w:p>
-    <w:p>
-      <w:pPr>
-        <w:pStyle w:val="BodyText"/>
-        <w:spacing w:before="120"/>
-        <w:ind w:left="821" w:firstLine="0"/>
-      </w:pPr>
-    </w:p>
-    <w:p>
-      <w:pPr>
-        <w:pStyle w:val="BodyText"/>
-        <w:spacing w:before="120"/>
-        <w:ind w:left="821" w:firstLine="0"/>
-      </w:pPr>
-    </w:p>
-    <w:p>
-      <w:pPr>
-        <w:pStyle w:val="BodyText"/>
-        <w:spacing w:before="120"/>
-        <w:ind w:left="821" w:firstLine="0"/>
-      </w:pPr>
-    </w:p>
-    <w:p>
-      <w:pPr>
-        <w:pStyle w:val="BodyText"/>
-        <w:spacing w:before="120"/>
-        <w:ind w:left="821" w:firstLine="0"/>
-      </w:pPr>
     </w:p>
     <w:p>
       <w:pPr>
@@ -996,6 +921,7 @@
       </w:pPr>
       <w:bookmarkStart w:id="2" w:name="_Toc100534813"/>
       <w:r>
+        <w:lastRenderedPageBreak/>
         <w:t>NHIỆM VỤ ĐỒ ÁN</w:t>
       </w:r>
       <w:bookmarkEnd w:id="2"/>
@@ -1334,6 +1260,69 @@
     </w:p>
     <w:p>
       <w:pPr>
+        <w:pStyle w:val="BodyText"/>
+        <w:spacing w:before="120"/>
+        <w:ind w:left="821" w:firstLine="0"/>
+      </w:pPr>
+    </w:p>
+    <w:p>
+      <w:pPr>
+        <w:pStyle w:val="BodyText"/>
+        <w:spacing w:before="120"/>
+        <w:ind w:left="821" w:firstLine="0"/>
+      </w:pPr>
+    </w:p>
+    <w:p>
+      <w:pPr>
+        <w:pStyle w:val="BodyText"/>
+        <w:spacing w:before="120"/>
+        <w:ind w:left="821" w:firstLine="0"/>
+      </w:pPr>
+    </w:p>
+    <w:p>
+      <w:pPr>
+        <w:pStyle w:val="BodyText"/>
+        <w:spacing w:before="120"/>
+        <w:ind w:left="821" w:firstLine="0"/>
+      </w:pPr>
+    </w:p>
+    <w:p>
+      <w:pPr>
+        <w:pStyle w:val="BodyText"/>
+        <w:spacing w:before="120"/>
+        <w:ind w:left="821" w:firstLine="0"/>
+      </w:pPr>
+    </w:p>
+    <w:p>
+      <w:pPr>
+        <w:pStyle w:val="BodyText"/>
+        <w:spacing w:before="120"/>
+        <w:ind w:left="821" w:firstLine="0"/>
+      </w:pPr>
+    </w:p>
+    <w:p>
+      <w:pPr>
+        <w:pStyle w:val="BodyText"/>
+        <w:spacing w:before="120"/>
+        <w:ind w:left="821" w:firstLine="0"/>
+      </w:pPr>
+    </w:p>
+    <w:p>
+      <w:pPr>
+        <w:pStyle w:val="BodyText"/>
+        <w:spacing w:before="120"/>
+        <w:ind w:left="821" w:firstLine="0"/>
+      </w:pPr>
+    </w:p>
+    <w:p>
+      <w:pPr>
+        <w:pStyle w:val="BodyText"/>
+        <w:spacing w:before="120"/>
+        <w:ind w:left="821" w:firstLine="0"/>
+      </w:pPr>
+    </w:p>
+    <w:p>
+      <w:pPr>
         <w:pStyle w:val="Heading1"/>
         <w:ind w:left="1396" w:right="1462"/>
         <w:jc w:val="center"/>
@@ -1351,6 +1340,7 @@
         <w:ind w:left="102" w:firstLine="0"/>
       </w:pPr>
       <w:r>
+        <w:lastRenderedPageBreak/>
         <w:t>.............................................................................................................................................</w:t>
       </w:r>
     </w:p>
@@ -1627,6 +1617,7 @@
           <w:sz w:val="26"/>
           <w:szCs w:val="26"/>
         </w:rPr>
+        <w:lastRenderedPageBreak/>
         <w:t>MỤC LỤC</w:t>
       </w:r>
     </w:p>
@@ -3333,6 +3324,40 @@
         </w:rPr>
         <w:fldChar w:fldCharType="end"/>
       </w:r>
+    </w:p>
+    <w:p>
+      <w:pPr>
+        <w:tabs>
+          <w:tab w:val="right" w:leader="hyphen" w:pos="8460"/>
+        </w:tabs>
+        <w:spacing w:line="360" w:lineRule="auto"/>
+        <w:rPr>
+          <w:rFonts w:asciiTheme="minorHAnsi" w:hAnsiTheme="minorHAnsi" w:cstheme="minorHAnsi"/>
+          <w:b/>
+          <w:bCs/>
+          <w:i/>
+          <w:iCs/>
+          <w:sz w:val="26"/>
+          <w:szCs w:val="26"/>
+        </w:rPr>
+      </w:pPr>
+    </w:p>
+    <w:p>
+      <w:pPr>
+        <w:tabs>
+          <w:tab w:val="right" w:leader="hyphen" w:pos="8460"/>
+        </w:tabs>
+        <w:spacing w:line="360" w:lineRule="auto"/>
+        <w:rPr>
+          <w:rFonts w:asciiTheme="minorHAnsi" w:hAnsiTheme="minorHAnsi" w:cstheme="minorHAnsi"/>
+          <w:b/>
+          <w:bCs/>
+          <w:i/>
+          <w:iCs/>
+          <w:sz w:val="26"/>
+          <w:szCs w:val="26"/>
+        </w:rPr>
+      </w:pPr>
     </w:p>
     <w:p>
       <w:pPr>
@@ -4670,6 +4695,9 @@
     </w:p>
     <w:p>
       <w:r>
+        <w:rPr>
+          <w:noProof/>
+        </w:rPr>
         <w:drawing>
           <wp:inline distT="0" distB="0" distL="0" distR="0" wp14:anchorId="0A342CC2" wp14:editId="0EA5C208">
             <wp:extent cx="4363059" cy="4448796"/>
@@ -4948,6 +4976,9 @@
         <w:ind w:left="720" w:firstLine="720"/>
       </w:pPr>
       <w:r>
+        <w:rPr>
+          <w:noProof/>
+        </w:rPr>
         <w:drawing>
           <wp:inline distT="0" distB="0" distL="0" distR="0" wp14:anchorId="06AEDAEF" wp14:editId="47FB6662">
             <wp:extent cx="4360576" cy="2729553"/>
@@ -5071,6 +5102,9 @@
     </w:p>
     <w:p>
       <w:r>
+        <w:rPr>
+          <w:noProof/>
+        </w:rPr>
         <w:drawing>
           <wp:inline distT="0" distB="0" distL="0" distR="0" wp14:anchorId="1B8F98A5" wp14:editId="218BF777">
             <wp:extent cx="5943600" cy="3661410"/>
@@ -5328,6 +5362,7 @@
       </w:pPr>
       <w:r>
         <w:rPr>
+          <w:noProof/>
           <w:lang w:val="en-GB"/>
         </w:rPr>
         <w:drawing>
@@ -5386,63 +5421,33 @@
         <w:rPr>
           <w:noProof/>
         </w:rPr>
-        <w:t xml:space="preserve">Nơi quản lí những chú chó </w:t>
-      </w:r>
-      <w:r>
+        <w:t>Nơi quản lí những chú chó đã được lai giống.</w:t>
+      </w:r>
+    </w:p>
+    <w:p>
+      <w:pPr>
         <w:rPr>
           <w:noProof/>
         </w:rPr>
-        <w:t>đã được lai giống.</w:t>
-      </w:r>
-    </w:p>
-    <w:p>
-      <w:pPr>
+      </w:pPr>
+      <w:r>
         <w:rPr>
           <w:noProof/>
         </w:rPr>
-      </w:pPr>
-      <w:r>
+        <w:t>+Khi điều trị người quản lí sẽ tạo một danh sách gồm các thông tin như ID chó, Tên chó, Ngày lai giống,…như trên hình.</w:t>
+      </w:r>
+    </w:p>
+    <w:p>
+      <w:pPr>
         <w:rPr>
           <w:noProof/>
         </w:rPr>
-        <w:t xml:space="preserve">+Khi điều trị người quản lí sẽ tạo một danh sách gồm các thông tin như ID chó, Tên chó, </w:t>
-      </w:r>
+      </w:pPr>
       <w:r>
         <w:rPr>
           <w:noProof/>
         </w:rPr>
-        <w:t>Ngày lai giống</w:t>
-      </w:r>
-      <w:r>
-        <w:rPr>
-          <w:noProof/>
-        </w:rPr>
-        <w:t>,…như trên hình.</w:t>
-      </w:r>
-    </w:p>
-    <w:p>
-      <w:pPr>
-        <w:rPr>
-          <w:noProof/>
-        </w:rPr>
-      </w:pPr>
-      <w:r>
-        <w:rPr>
-          <w:noProof/>
-        </w:rPr>
-        <w:t xml:space="preserve">+Khi cần chỉnh sửa người quản lí chỉ cần nhấn vào chú chó cần </w:t>
-      </w:r>
-      <w:r>
-        <w:rPr>
-          <w:noProof/>
-        </w:rPr>
-        <w:t>thay đổi</w:t>
-      </w:r>
-      <w:r>
-        <w:rPr>
-          <w:noProof/>
-        </w:rPr>
-        <w:t xml:space="preserve"> và thay đổi thông tin và nhấn nút sửa.</w:t>
+        <w:t>+Khi cần chỉnh sửa người quản lí chỉ cần nhấn vào chú chó cần thay đổi và thay đổi thông tin và nhấn nút sửa.</w:t>
       </w:r>
     </w:p>
     <w:p>
@@ -5499,6 +5504,9 @@
     </w:p>
     <w:p>
       <w:r>
+        <w:rPr>
+          <w:noProof/>
+        </w:rPr>
         <w:drawing>
           <wp:inline distT="0" distB="0" distL="0" distR="0" wp14:anchorId="29742495" wp14:editId="63E1E5C6">
             <wp:extent cx="5943600" cy="3670935"/>
@@ -5555,38 +5563,20 @@
         <w:rPr>
           <w:noProof/>
         </w:rPr>
-        <w:t xml:space="preserve">Nơi quản lí </w:t>
-      </w:r>
-      <w:r>
+        <w:t>Nơi quản lí thông tin nhân viên làm việc.</w:t>
+      </w:r>
+    </w:p>
+    <w:p>
+      <w:pPr>
         <w:rPr>
           <w:noProof/>
         </w:rPr>
-        <w:t>thông tin nhân viên làm việc.</w:t>
-      </w:r>
-    </w:p>
-    <w:p>
-      <w:pPr>
+      </w:pPr>
+      <w:r>
         <w:rPr>
           <w:noProof/>
         </w:rPr>
-      </w:pPr>
-      <w:r>
-        <w:rPr>
-          <w:noProof/>
-        </w:rPr>
-        <w:t xml:space="preserve">+Khi điều trị người quản lí sẽ tạo một danh sách gồm các thông tin như </w:t>
-      </w:r>
-      <w:r>
-        <w:rPr>
-          <w:noProof/>
-        </w:rPr>
-        <w:t>tên nhân viên, ngày sinh, giới tính,…</w:t>
-      </w:r>
-      <w:r>
-        <w:rPr>
-          <w:noProof/>
-        </w:rPr>
-        <w:t>như trên hình.</w:t>
+        <w:t>+Khi điều trị người quản lí sẽ tạo một danh sách gồm các thông tin như tên nhân viên, ngày sinh, giới tính,…như trên hình.</w:t>
       </w:r>
     </w:p>
     <w:p>
@@ -5667,18 +5657,15 @@
           <w:lang w:val="en-GB"/>
         </w:rPr>
         <w:lastRenderedPageBreak/>
-        <w:t xml:space="preserve">Màn hình </w:t>
-      </w:r>
-      <w:r>
-        <w:rPr>
-          <w:lang w:val="en-GB"/>
-        </w:rPr>
-        <w:t>thống kê</w:t>
+        <w:t>Màn hình thống kê</w:t>
       </w:r>
       <w:bookmarkEnd w:id="21"/>
     </w:p>
     <w:p>
       <w:r>
+        <w:rPr>
+          <w:noProof/>
+        </w:rPr>
         <w:drawing>
           <wp:inline distT="0" distB="0" distL="0" distR="0" wp14:anchorId="4474721D" wp14:editId="002D051A">
             <wp:extent cx="5943600" cy="3196590"/>
@@ -7749,15 +7736,6 @@
   </w:num>
   <w:num w:numId="14" w16cid:durableId="609705550">
     <w:abstractNumId w:val="7"/>
-    <w:lvlOverride w:ilvl="0"/>
-    <w:lvlOverride w:ilvl="1"/>
-    <w:lvlOverride w:ilvl="2"/>
-    <w:lvlOverride w:ilvl="3"/>
-    <w:lvlOverride w:ilvl="4"/>
-    <w:lvlOverride w:ilvl="5"/>
-    <w:lvlOverride w:ilvl="6"/>
-    <w:lvlOverride w:ilvl="7"/>
-    <w:lvlOverride w:ilvl="8"/>
   </w:num>
 </w:numbering>
 </file>
